--- a/Доклад_1.docx
+++ b/Доклад_1.docx
@@ -230,23 +230,7 @@
       </w:pPr>
       <w:r>
         <w:rPr/>
-        <w:t>Z</w:t>
-      </w:r>
-      <w:r>
-        <w:rPr/>
-        <w:t xml:space="preserve">end </w:t>
-      </w:r>
-      <w:r>
-        <w:rPr/>
-        <w:t>F</w:t>
-      </w:r>
-      <w:r>
-        <w:rPr/>
-        <w:t xml:space="preserve">ramework </w:t>
-      </w:r>
-      <w:r>
-        <w:rPr/>
-        <w:t>1</w:t>
+        <w:t>Zend Framework 1</w:t>
       </w:r>
     </w:p>
     <w:p>
@@ -279,8 +263,30 @@
         <w:rPr/>
       </w:pPr>
       <w:r>
+        <w:rPr/>
+      </w:r>
+    </w:p>
+    <w:p>
+      <w:pPr>
+        <w:pStyle w:val="Normal"/>
+        <w:ind w:left="0" w:right="0" w:hanging="0"/>
+        <w:jc w:val="center"/>
+        <w:rPr/>
+      </w:pPr>
+      <w:r>
+        <w:rPr/>
+      </w:r>
+    </w:p>
+    <w:p>
+      <w:pPr>
+        <w:pStyle w:val="Normal"/>
+        <w:ind w:left="0" w:right="0" w:hanging="0"/>
+        <w:jc w:val="center"/>
+        <w:rPr/>
+      </w:pPr>
+      <w:r>
         <w:drawing>
-          <wp:anchor behindDoc="0" distT="0" distB="0" distL="0" distR="0" simplePos="0" locked="0" layoutInCell="1" allowOverlap="1" relativeHeight="3">
+          <wp:anchor behindDoc="0" distT="0" distB="0" distL="0" distR="0" simplePos="0" locked="0" layoutInCell="1" allowOverlap="1" relativeHeight="2">
             <wp:simplePos x="0" y="0"/>
             <wp:positionH relativeFrom="column">
               <wp:align>center</wp:align>
@@ -342,30 +348,18 @@
       </w:pPr>
       <w:r>
         <w:rPr/>
-        <w:t xml:space="preserve">Было принято решение все это безобразие преобразить с использованием более современной версии языка php 7.1, а также иного фреймворка Lumen, </w:t>
-      </w:r>
-      <w:r>
-        <w:rPr/>
-        <w:t>а также с использованием компонентов из ZF.</w:t>
-      </w:r>
-      <w:r>
-        <w:rPr/>
-        <w:t xml:space="preserve"> Сказано — сделано, и уже через месяц появилась новая версия веб-сервиса, на котором был доступен лишь один метод получения выписки из ЕГРЮЛ. </w:t>
-      </w:r>
-      <w:r>
-        <w:rPr/>
-        <w:t>В синтетических тестах, проведенных с помощью утилиты apache-benchmark, производительность нового веб-сервиса(WS-NEW) была практически в два раза выше, что было для нас ожидаемо.</w:t>
-      </w:r>
-    </w:p>
-    <w:p>
-      <w:pPr>
-        <w:pStyle w:val="Normal"/>
-        <w:jc w:val="both"/>
+        <w:t>Было принято решение все это безобразие преобразить с использованием более современной версии языка php 7.1, а также иного фреймворка Lumen, а также с использованием компонентов из ZF. Сказано — сделано, и уже через месяц появилась новая версия веб-сервиса, на котором был доступен лишь один метод получения выписки из ЕГРЮЛ. В синтетических тестах, проведенных с помощью утилиты apache-benchmark, производительность нового веб-сервиса(WS-NEW) была практически в два раза выше, что было для нас ожидаемо.</w:t>
+      </w:r>
+    </w:p>
+    <w:p>
+      <w:pPr>
+        <w:pStyle w:val="Normal"/>
+        <w:jc w:val="center"/>
         <w:rPr/>
       </w:pPr>
       <w:r>
         <w:drawing>
-          <wp:anchor behindDoc="0" distT="0" distB="0" distL="0" distR="0" simplePos="0" locked="0" layoutInCell="1" allowOverlap="1" relativeHeight="6">
+          <wp:anchor behindDoc="0" distT="0" distB="0" distL="0" distR="0" simplePos="0" locked="0" layoutInCell="1" allowOverlap="1" relativeHeight="4">
             <wp:simplePos x="0" y="0"/>
             <wp:positionH relativeFrom="column">
               <wp:align>center</wp:align>
@@ -412,7 +406,11 @@
       </w:r>
       <w:r>
         <w:rPr/>
-        <w:t>Изображение 2 — Производительность WS-NEW</w:t>
+        <w:t>И</w:t>
+      </w:r>
+      <w:r>
+        <w:rPr/>
+        <w:t>зображение 2 — Производительность WS-NEW</w:t>
       </w:r>
     </w:p>
     <w:p>
@@ -456,11 +454,7 @@
       </w:pPr>
       <w:r>
         <w:rPr/>
-        <w:t xml:space="preserve">Zend Framework </w:t>
-      </w:r>
-      <w:r>
-        <w:rPr/>
-        <w:t>3</w:t>
+        <w:t>Zend Framework 3</w:t>
       </w:r>
     </w:p>
     <w:p>
@@ -493,11 +487,7 @@
       </w:pPr>
       <w:r>
         <w:rPr/>
-        <w:t xml:space="preserve">Все хорошо, новый веб-сервис есть, осталась одна маленькая деталь: нужно наполнить его функциональностью, идентичной WS. </w:t>
-      </w:r>
-      <w:r>
-        <w:rPr/>
-        <w:t>Нельзя так просто перенести функционал на php7.</w:t>
+        <w:t>Все хорошо, новый веб-сервис есть, осталась одна маленькая деталь: нужно наполнить его функциональностью, идентичной WS. Нельзя так просто перенести функционал на php7.</w:t>
       </w:r>
     </w:p>
     <w:p>
@@ -509,7 +499,7 @@
       <w:r>
         <w:rPr/>
         <w:drawing>
-          <wp:anchor behindDoc="0" distT="0" distB="0" distL="0" distR="0" simplePos="0" locked="0" layoutInCell="1" allowOverlap="1" relativeHeight="7">
+          <wp:anchor behindDoc="0" distT="0" distB="0" distL="0" distR="0" simplePos="0" locked="0" layoutInCell="1" allowOverlap="1" relativeHeight="5">
             <wp:simplePos x="0" y="0"/>
             <wp:positionH relativeFrom="column">
               <wp:align>center</wp:align>
@@ -563,11 +553,7 @@
       </w:pPr>
       <w:r>
         <w:rPr/>
-        <w:t xml:space="preserve">Дело в том, что абсолютно все методы получают информацию из БД Oracle, и там не простые выборки, а целые процедуры с двойным биндингом переменных. С такой крутой штукой я сталкивался только в Oracle, и она доставляет очень много неудобств потому, что готовых абстракций, реализующих такой функционал практически нет, а те что есть, совершенно унылы. В общем, на WS использовался один пакет для взаимодействия с БД из ZF1, а на WS-NEW другой, из ZF3. Соответственно, синтаксис совершенно другой, значит, надо все переписывать, значит надо все проверять. Проверять желательно не руками, а тестами. Функциональными тестами, если мы говорим о взаимодействии с БД. Результатом данного этапа жизни проекта стало появление функциональных тестов на код, а также использование системы непрерывной интеграции — jenkins. </w:t>
-      </w:r>
-      <w:r>
-        <w:rPr/>
-        <w:t>Конечно же, главное преимущество системы непрерывной интеграции — это автоматический прогон тестов, всякие статические анализаторы кода, конечно хорошо, но не столь полезно.</w:t>
+        <w:t>Дело в том, что абсолютно все методы получают информацию из БД Oracle, и там не простые выборки, а целые процедуры с двойным биндингом переменных. С такой крутой штукой я сталкивался только в Oracle, и она доставляет очень много неудобств потому, что готовых абстракций, реализующих такой функционал практически нет, а те что есть, совершенно унылы. В общем, на WS использовался один пакет для взаимодействия с БД из ZF1, а на WS-NEW другой, из ZF3. Соответственно, синтаксис совершенно другой, значит, надо все переписывать, значит надо все проверять. Проверять желательно не руками, а тестами. Функциональными тестами, если мы говорим о взаимодействии с БД. Результатом данного этапа жизни проекта стало появление функциональных тестов на код, а также использование системы непрерывной интеграции — jenkins. Конечно же, главное преимущество системы непрерывной интеграции — это автоматический прогон тестов, всякие статические анализаторы кода, конечно хорошо, но не столь полезно.</w:t>
       </w:r>
     </w:p>
     <w:p>
@@ -688,7 +674,74 @@
       </w:pPr>
       <w:r>
         <w:rPr/>
-        <w:t>Где-то к началу весны мы имели рабочий WS-NEW с портированной покрытой тестами функциональностью и минимальной нагрузкой на него, а также WS, на который приходило подавляющее количество запросов. Тем временем бизнес точки активно рос вместе с нагрузкой на WS, и к середине весны выросла вдвое по отношению к началу года, и составила 800000 запросов. Стало ясно, что если мы никого не пересадим на новый веб-сервис, придется масштабировать старый, и тогда мы с ним совсем надолго. Благо один крупный потребитель WS, генерирующий половину запросов, согласился перенаправить запросы на WS-NEW. И через месяц это событие состоялось. Таким образом, в начале мая этого года нагрузка приблизительно поровну распределилась между WS и WS-NEW и составила ~1000000 запросов в сутки.</w:t>
+        <w:t xml:space="preserve">Где-то к началу весны мы имели рабочий WS-NEW с портированной покрытой тестами функциональностью и минимальной нагрузкой на него, а также WS, на который приходило подавляющее количество запросов. Тем временем бизнес точки активно рос вместе с нагрузкой на WS, и к середине весны выросла вдвое по отношению к началу года, и составила 800000 запросов. Стало ясно, что если мы никого не пересадим на новый веб-сервис, придется масштабировать старый, и тогда мы с ним совсем надолго. Благо один крупный потребитель WS — </w:t>
+      </w:r>
+      <w:r>
+        <w:rPr/>
+        <w:t>система по открытию расчетных счетов( ОРС )</w:t>
+      </w:r>
+      <w:r>
+        <w:rPr/>
+        <w:t xml:space="preserve">, генерирующий половину запросов, согласился перенаправить запросы на WS-NEW. И через месяц это событие состоялось. </w:t>
+      </w:r>
+      <w:r>
+        <w:rPr/>
+        <w:t>В итоге получилось следующее:</w:t>
+      </w:r>
+    </w:p>
+    <w:p>
+      <w:pPr>
+        <w:pStyle w:val="Normal"/>
+        <w:jc w:val="both"/>
+        <w:rPr/>
+      </w:pPr>
+      <w:r>
+        <w:rPr/>
+        <w:drawing>
+          <wp:anchor behindDoc="0" distT="0" distB="0" distL="0" distR="0" simplePos="0" locked="0" layoutInCell="1" allowOverlap="1" relativeHeight="7">
+            <wp:simplePos x="0" y="0"/>
+            <wp:positionH relativeFrom="column">
+              <wp:align>center</wp:align>
+            </wp:positionH>
+            <wp:positionV relativeFrom="paragraph">
+              <wp:posOffset>635</wp:posOffset>
+            </wp:positionV>
+            <wp:extent cx="6120130" cy="3342005"/>
+            <wp:effectExtent l="0" t="0" r="0" b="0"/>
+            <wp:wrapTopAndBottom/>
+            <wp:docPr id="4" name="Изображение5" descr=""/>
+            <wp:cNvGraphicFramePr>
+              <a:graphicFrameLocks xmlns:a="http://schemas.openxmlformats.org/drawingml/2006/main" noChangeAspect="1"/>
+            </wp:cNvGraphicFramePr>
+            <a:graphic xmlns:a="http://schemas.openxmlformats.org/drawingml/2006/main">
+              <a:graphicData uri="http://schemas.openxmlformats.org/drawingml/2006/picture">
+                <pic:pic xmlns:pic="http://schemas.openxmlformats.org/drawingml/2006/picture">
+                  <pic:nvPicPr>
+                    <pic:cNvPr id="4" name="Изображение5" descr=""/>
+                    <pic:cNvPicPr>
+                      <a:picLocks noChangeAspect="1" noChangeArrowheads="1"/>
+                    </pic:cNvPicPr>
+                  </pic:nvPicPr>
+                  <pic:blipFill>
+                    <a:blip r:embed="rId5"/>
+                    <a:stretch>
+                      <a:fillRect/>
+                    </a:stretch>
+                  </pic:blipFill>
+                  <pic:spPr bwMode="auto">
+                    <a:xfrm>
+                      <a:off x="0" y="0"/>
+                      <a:ext cx="6120130" cy="3342005"/>
+                    </a:xfrm>
+                    <a:prstGeom prst="rect">
+                      <a:avLst/>
+                    </a:prstGeom>
+                  </pic:spPr>
+                </pic:pic>
+              </a:graphicData>
+            </a:graphic>
+          </wp:anchor>
+        </w:drawing>
       </w:r>
     </w:p>
     <w:p>
@@ -698,8 +751,40 @@
         <w:rPr/>
       </w:pPr>
       <w:r>
+        <w:rPr/>
+        <w:t>Изображение 4 — Конфигурация веб-сервисов</w:t>
+      </w:r>
+    </w:p>
+    <w:p>
+      <w:pPr>
+        <w:pStyle w:val="Normal"/>
+        <w:jc w:val="both"/>
+        <w:rPr/>
+      </w:pPr>
+      <w:r>
+        <w:rPr/>
+        <w:t>Таким образом, в начале мая этого года нагрузка приблизительно поровну распределилась между WS и WS-NEW и составила ~1000000 запросов в сутки.</w:t>
+      </w:r>
+    </w:p>
+    <w:p>
+      <w:pPr>
+        <w:pStyle w:val="Normal"/>
+        <w:jc w:val="center"/>
+        <w:rPr/>
+      </w:pPr>
+      <w:r>
+        <w:rPr/>
+      </w:r>
+    </w:p>
+    <w:p>
+      <w:pPr>
+        <w:pStyle w:val="Normal"/>
+        <w:jc w:val="center"/>
+        <w:rPr/>
+      </w:pPr>
+      <w:r>
         <w:drawing>
-          <wp:anchor behindDoc="0" distT="0" distB="0" distL="0" distR="0" simplePos="0" locked="0" layoutInCell="1" allowOverlap="1" relativeHeight="8">
+          <wp:anchor behindDoc="0" distT="0" distB="0" distL="0" distR="0" simplePos="0" locked="0" layoutInCell="1" allowOverlap="1" relativeHeight="6">
             <wp:simplePos x="0" y="0"/>
             <wp:positionH relativeFrom="column">
               <wp:align>center</wp:align>
@@ -710,7 +795,7 @@
             <wp:extent cx="6120130" cy="1285240"/>
             <wp:effectExtent l="0" t="0" r="0" b="0"/>
             <wp:wrapTopAndBottom/>
-            <wp:docPr id="4" name="Изображение4" descr=""/>
+            <wp:docPr id="5" name="Изображение4" descr=""/>
             <wp:cNvGraphicFramePr>
               <a:graphicFrameLocks xmlns:a="http://schemas.openxmlformats.org/drawingml/2006/main" noChangeAspect="1"/>
             </wp:cNvGraphicFramePr>
@@ -718,13 +803,13 @@
               <a:graphicData uri="http://schemas.openxmlformats.org/drawingml/2006/picture">
                 <pic:pic xmlns:pic="http://schemas.openxmlformats.org/drawingml/2006/picture">
                   <pic:nvPicPr>
-                    <pic:cNvPr id="4" name="Изображение4" descr=""/>
+                    <pic:cNvPr id="5" name="Изображение4" descr=""/>
                     <pic:cNvPicPr>
                       <a:picLocks noChangeAspect="1" noChangeArrowheads="1"/>
                     </pic:cNvPicPr>
                   </pic:nvPicPr>
                   <pic:blipFill>
-                    <a:blip r:embed="rId5"/>
+                    <a:blip r:embed="rId6"/>
                     <a:stretch>
                       <a:fillRect/>
                     </a:stretch>
@@ -746,7 +831,27 @@
       </w:r>
       <w:r>
         <w:rPr/>
-        <w:t>Изображение 4 — Скрин из мониторинга Zabbix по WS</w:t>
+        <w:t>И</w:t>
+      </w:r>
+      <w:r>
+        <w:rPr/>
+        <w:t xml:space="preserve">зображение </w:t>
+      </w:r>
+      <w:r>
+        <w:rPr/>
+        <w:t>5</w:t>
+      </w:r>
+      <w:r>
+        <w:rPr/>
+        <w:t xml:space="preserve"> — </w:t>
+      </w:r>
+      <w:r>
+        <w:rPr/>
+        <w:t>CPU load из</w:t>
+      </w:r>
+      <w:r>
+        <w:rPr/>
+        <w:t xml:space="preserve"> Zabbix по WS</w:t>
       </w:r>
     </w:p>
     <w:p>
@@ -757,76 +862,69 @@
       </w:pPr>
       <w:r>
         <w:rPr/>
-      </w:r>
-    </w:p>
-    <w:p>
-      <w:pPr>
-        <w:pStyle w:val="Normal"/>
-        <w:jc w:val="both"/>
-        <w:rPr/>
-      </w:pPr>
-      <w:r>
-        <w:rPr/>
-      </w:r>
-    </w:p>
-    <w:p>
-      <w:pPr>
-        <w:pStyle w:val="Normal"/>
-        <w:jc w:val="both"/>
-        <w:rPr/>
-      </w:pPr>
+        <w:t>На графике видно, как полегчало WS после того, как половину запросов перекинули на WS-</w:t>
+      </w:r>
+      <w:r>
+        <w:rPr/>
+        <w:t>NEW</w:t>
+      </w:r>
+      <w:r>
+        <w:rPr/>
+        <w:t xml:space="preserve">, а еще стало понятно, что WS может обработать без проблем около 1-1.2 млн. запросов. </w:t>
+      </w:r>
+    </w:p>
+    <w:p>
+      <w:pPr>
+        <w:pStyle w:val="Normal"/>
+        <w:jc w:val="both"/>
+        <w:rPr/>
+      </w:pPr>
+      <w:r>
+        <w:rPr/>
+        <w:t xml:space="preserve">Отдельного внимания стоит описание взаимодействия всех сервисов с БД. Взаимодействие происходит поверх tls-соединения, что накладывает некоторую специфику. </w:t>
+      </w:r>
+      <w:r>
+        <w:rPr/>
+        <w:t>Установка соединения, его шифрование производится процессором.</w:t>
+      </w:r>
       <w:r>
         <w:rPr/>
         <w:t xml:space="preserve"> </w:t>
       </w:r>
       <w:r>
         <w:rPr/>
-        <w:t xml:space="preserve">Дальше, внезапно </w:t>
-      </w:r>
-      <w:r>
-        <w:rPr/>
-        <w:t xml:space="preserve">нам </w:t>
-      </w:r>
-      <w:r>
-        <w:rPr/>
-        <w:t xml:space="preserve">пришлось столкнуться с проблемой увеличивающейся нагрузки. </w:t>
-      </w:r>
-      <w:r>
-        <w:rPr/>
-        <w:t>Стало ясно, нужно активно договариваться с владельцами систем, которые используют WS на то, чтобы они пересели на WS-NEW.</w:t>
-      </w:r>
-    </w:p>
-    <w:p>
-      <w:pPr>
-        <w:pStyle w:val="Normal"/>
-        <w:jc w:val="both"/>
-        <w:rPr/>
-      </w:pPr>
-      <w:r>
-        <w:rPr/>
-        <w:t>Сначала с выходом php7 дальнейшей поддержки лишился фреймворк ZF1 (он поддерживает лишь php5.6). Поскольку php7 по сравнению с php5.6 имеет прирост производительности 100% - нельзя так просто не внедрять его. В качестве базы выбран современный и популярный фреймворк Lumen. Переход на довольно новую технологическую платформу чреват сложностями и болью — пришлось набить несколько шишек о баги драйвера работы с БД Oracle - oci8 на php7, о чем есть баг-репорты на официальном трекере.</w:t>
-      </w:r>
-    </w:p>
-    <w:p>
-      <w:pPr>
-        <w:pStyle w:val="Normal"/>
-        <w:jc w:val="both"/>
-        <w:rPr/>
-      </w:pPr>
-      <w:r>
-        <w:rPr/>
-        <w:t>Отдельного внимания стоит описание взаимодействия всех сервисов с БД. Взаимодействие происходит поверх tls-соединения, что накладывает некоторую специфику на взаимодействие. Поскольку для обработки некоторых банковских запросов требуется достаточно много времени(счет может идти на десятки секунд), очень остро встает вопрос о производительности одной БД. В таком случае целесообразно поднять дополнительную stand-by БД, которая является полным клоном основной БД, наладить синхронизацию, и перенаправить на нее запросы, выполняющие операции чтения. Это простой и одновременно действенный способ. Этот момент у нас уже выполнен, и результат нас удовлетворяет.</w:t>
-      </w:r>
-    </w:p>
-    <w:p>
-      <w:pPr>
-        <w:pStyle w:val="Normal"/>
-        <w:jc w:val="both"/>
-        <w:rPr/>
-      </w:pPr>
-      <w:r>
-        <w:rPr/>
-        <w:t>На самом деле, получившийся результат нас вполне удовлетворял, поскольку получившаяся конфигурация сервисов хорошо справлялась с нагрузкой, а также ее было достаточно для роста нагрузки ориентировочно в 5 раз. Однако, в дальнейшем произошел конфликт интересов в рамках новой парадигмы организации работы в компании.</w:t>
+        <w:t>Таким образом, когда процессор сильно занят, то и установка соединения с БД длится дольше(30-50мс против 800-5000мс). Соответственно, критично сделать так, чтобы процессор веб-сервиса не был занят на 100%. Эта проблема снимается использованием технологии постоянного соединение с БД( persistent connection ), однако, в php7, к сожалению, oci8 драйвер имеет багу при использовании этой технологии поверх tls. Также п</w:t>
+      </w:r>
+      <w:r>
+        <w:rPr/>
+        <w:t>оскольку для обработки некоторых банковских запросов требуется достаточно много времени(счет может идти на десятки секунд), очень остро встает вопрос о производительности одной БД. В таком случае целесообразно поднять дополнительную stand-by БД, которая является полным клоном основной БД, наладить синхронизацию, и перенаправить на нее запросы, выполняющие операции чтения. Это простой и одновременно действенный способ.</w:t>
+      </w:r>
+    </w:p>
+    <w:p>
+      <w:pPr>
+        <w:pStyle w:val="Normal"/>
+        <w:jc w:val="both"/>
+        <w:rPr/>
+      </w:pPr>
+      <w:r>
+        <w:rPr/>
+        <w:t xml:space="preserve">На самом деле, получившийся результат нас вполне удовлетворял, поскольку получившаяся конфигурация сервисов хорошо справлялась с нагрузкой, а также ее было достаточно для роста нагрузки ориентировочно </w:t>
+      </w:r>
+      <w:r>
+        <w:rPr/>
+        <w:t>до</w:t>
+      </w:r>
+      <w:r>
+        <w:rPr/>
+        <w:t xml:space="preserve"> </w:t>
+      </w:r>
+      <w:r>
+        <w:rPr/>
+        <w:t>4 млн. запросов</w:t>
+      </w:r>
+      <w:r>
+        <w:rPr/>
+        <w:t>. Однако, в дальнейшем произошел конфликт интересов в рамках новой парадигмы организации работы в компании.</w:t>
       </w:r>
     </w:p>
     <w:p>
@@ -839,18 +937,18 @@
       <w:r>
         <w:rPr/>
         <w:drawing>
-          <wp:anchor behindDoc="0" distT="0" distB="0" distL="0" distR="0" simplePos="0" locked="0" layoutInCell="1" allowOverlap="1" relativeHeight="5">
+          <wp:anchor behindDoc="0" distT="0" distB="0" distL="0" distR="0" simplePos="0" locked="0" layoutInCell="1" allowOverlap="1" relativeHeight="8">
             <wp:simplePos x="0" y="0"/>
-            <wp:positionH relativeFrom="page">
+            <wp:positionH relativeFrom="column">
               <wp:align>center</wp:align>
             </wp:positionH>
             <wp:positionV relativeFrom="paragraph">
               <wp:posOffset>635</wp:posOffset>
             </wp:positionV>
-            <wp:extent cx="5819775" cy="3152775"/>
+            <wp:extent cx="6120130" cy="3342005"/>
             <wp:effectExtent l="0" t="0" r="0" b="0"/>
             <wp:wrapTopAndBottom/>
-            <wp:docPr id="5" name="Image3" descr=""/>
+            <wp:docPr id="6" name="Изображение6" descr=""/>
             <wp:cNvGraphicFramePr>
               <a:graphicFrameLocks xmlns:a="http://schemas.openxmlformats.org/drawingml/2006/main" noChangeAspect="1"/>
             </wp:cNvGraphicFramePr>
@@ -858,13 +956,13 @@
               <a:graphicData uri="http://schemas.openxmlformats.org/drawingml/2006/picture">
                 <pic:pic xmlns:pic="http://schemas.openxmlformats.org/drawingml/2006/picture">
                   <pic:nvPicPr>
-                    <pic:cNvPr id="5" name="Image3" descr=""/>
+                    <pic:cNvPr id="6" name="Изображение6" descr=""/>
                     <pic:cNvPicPr>
                       <a:picLocks noChangeAspect="1" noChangeArrowheads="1"/>
                     </pic:cNvPicPr>
                   </pic:nvPicPr>
                   <pic:blipFill>
-                    <a:blip r:embed="rId6"/>
+                    <a:blip r:embed="rId7"/>
                     <a:stretch>
                       <a:fillRect/>
                     </a:stretch>
@@ -872,7 +970,7 @@
                   <pic:spPr bwMode="auto">
                     <a:xfrm>
                       <a:off x="0" y="0"/>
-                      <a:ext cx="5819775" cy="3152775"/>
+                      <a:ext cx="6120130" cy="3342005"/>
                     </a:xfrm>
                     <a:prstGeom prst="rect">
                       <a:avLst/>
@@ -894,7 +992,19 @@
       </w:pPr>
       <w:r>
         <w:rPr/>
-        <w:t>Изображение 2 — Что получилось</w:t>
+        <w:t xml:space="preserve">Изображение </w:t>
+      </w:r>
+      <w:r>
+        <w:rPr/>
+        <w:t>6</w:t>
+      </w:r>
+      <w:r>
+        <w:rPr/>
+        <w:t xml:space="preserve"> — </w:t>
+      </w:r>
+      <w:r>
+        <w:rPr/>
+        <w:t>Добавлен StandBy DB</w:t>
       </w:r>
     </w:p>
     <w:p>
@@ -906,7 +1016,7 @@
       </w:pPr>
       <w:r>
         <w:drawing>
-          <wp:anchor behindDoc="0" distT="0" distB="0" distL="0" distR="0" simplePos="0" locked="0" layoutInCell="1" allowOverlap="1" relativeHeight="4">
+          <wp:anchor behindDoc="0" distT="0" distB="0" distL="0" distR="0" simplePos="0" locked="0" layoutInCell="1" allowOverlap="1" relativeHeight="3">
             <wp:simplePos x="0" y="0"/>
             <wp:positionH relativeFrom="column">
               <wp:align>center</wp:align>
@@ -917,7 +1027,7 @@
             <wp:extent cx="6120130" cy="3003550"/>
             <wp:effectExtent l="0" t="0" r="0" b="0"/>
             <wp:wrapTopAndBottom/>
-            <wp:docPr id="6" name="Изображение1" descr=""/>
+            <wp:docPr id="7" name="Изображение1" descr=""/>
             <wp:cNvGraphicFramePr>
               <a:graphicFrameLocks xmlns:a="http://schemas.openxmlformats.org/drawingml/2006/main" noChangeAspect="1"/>
             </wp:cNvGraphicFramePr>
@@ -925,13 +1035,13 @@
               <a:graphicData uri="http://schemas.openxmlformats.org/drawingml/2006/picture">
                 <pic:pic xmlns:pic="http://schemas.openxmlformats.org/drawingml/2006/picture">
                   <pic:nvPicPr>
-                    <pic:cNvPr id="6" name="Изображение1" descr=""/>
+                    <pic:cNvPr id="7" name="Изображение1" descr=""/>
                     <pic:cNvPicPr>
                       <a:picLocks noChangeAspect="1" noChangeArrowheads="1"/>
                     </pic:cNvPicPr>
                   </pic:nvPicPr>
                   <pic:blipFill>
-                    <a:blip r:embed="rId7"/>
+                    <a:blip r:embed="rId8"/>
                     <a:stretch>
                       <a:fillRect/>
                     </a:stretch>
@@ -957,18 +1067,42 @@
       </w:r>
       <w:r>
         <w:rPr/>
-        <w:t>зображение 3 — Архитектура WS</w:t>
-      </w:r>
-    </w:p>
-    <w:p>
-      <w:pPr>
-        <w:pStyle w:val="Normal"/>
-        <w:jc w:val="both"/>
-        <w:rPr/>
-      </w:pPr>
-      <w:r>
-        <w:rPr/>
-        <w:t>Новая парадигма организации работы в компании называется холакратия. Впервые она была внедрена в америнканской компании Zappos. Так вот, в ней вместо привычного большинству подхода к организации структуры компании по отделам( отдел состоит из сотрудников, выполняемых схожие или одинаковые функции ), состоялся переход к организации структуры на основе холакратии — это когда компания делится на круги, организованные по работе над одними бизнес-задачами( чаще это называют доменом круга). Эта кардинально иная структура, требует соответствующего подхода к разработке — каждому кругу свои системы, обслуживающие свой домен. В рамках холакратии целесообразнее, чтобы каждый круг был самодостаточен в технологическом плане и не зависел от сервисов других кругов. На эту структуру хорошо ложится подход в разработке, когда большие системы распиливаются на сервисы и микросервисы, каждый из которых отвечает за узко-специализированную область. Таким образом, к микросервисам нас подвигла эволюция, а не тренд в разработке. В контексте этого подхода наш большой и неповоротливый WS распиливается на отдельные части, и обслуживает свой круг. Как видно из изображения 3, архитектура WSа позволяет сделать это с минимальным рефакторингом кода — достаточно лишь каждому из своих кругов оставить собственные сервисы, которыми они пользуются. Этот процесс уже запустился — первым делом были выделены две явно определяемые по своим доменам системы — система, занимающаяся открытием расчетных счетов в банке и банк, который без офисов. Они уже выделены в отдельные сервисы. Дальше несколько сложнее, поскольку многие оставшиеся операции используются разными системами. Также стоит отметить, что на данный момент разделению повергся только веб-сервис, БД стоит на очереди, и сделать это будет также достаточно просто, поскольку разрабатывалась модульно, с разнесением ответственности за бизнес логику.</w:t>
+        <w:t xml:space="preserve">зображение </w:t>
+      </w:r>
+      <w:r>
+        <w:rPr/>
+        <w:t>7</w:t>
+      </w:r>
+      <w:r>
+        <w:rPr/>
+        <w:t xml:space="preserve"> — Архитектура WS</w:t>
+      </w:r>
+    </w:p>
+    <w:p>
+      <w:pPr>
+        <w:pStyle w:val="Normal"/>
+        <w:jc w:val="both"/>
+        <w:rPr/>
+      </w:pPr>
+      <w:r>
+        <w:rPr/>
+        <w:t xml:space="preserve">Новая парадигма организации работы в компании называется холакратия. Впервые она была внедрена в америнканской компании Zappos. Так вот, в ней вместо привычного большинству подхода к организации структуры компании по отделам( отдел состоит из сотрудников, выполняемых схожие или одинаковые функции ), состоялся переход к организации структуры на основе холакратии — это когда компания делится на круги, организованные по работе над одними бизнес-задачами( чаще это называют доменом круга). Эта кардинально иная структура, требует соответствующего подхода к разработке — каждому кругу свои системы, обслуживающие свой домен. В рамках холакратии целесообразнее, чтобы каждый круг был самодостаточен в технологическом плане и не зависел от сервисов других кругов. На эту структуру хорошо ложится подход в разработке, когда большие системы распиливаются на сервисы и микросервисы, каждый из которых отвечает за узко-специализированную область. Таким образом, к микросервисам нас подвигла эволюция, а не тренд в разработке. В контексте этого подхода наш большой и неповоротливый WS распиливается на отдельные части, и обслуживает свой круг. Как видно из изображения </w:t>
+      </w:r>
+      <w:r>
+        <w:rPr/>
+        <w:t>7</w:t>
+      </w:r>
+      <w:r>
+        <w:rPr/>
+        <w:t xml:space="preserve">, архитектура WSа позволяет сделать это с минимальным рефакторингом кода — достаточно лишь каждому из своих кругов оставить собственные сервисы, которыми они пользуются. Этот процесс уже запустился — </w:t>
+      </w:r>
+      <w:r>
+        <w:rPr/>
+        <w:t>система ОРС уже имеет собственный веб-сервис</w:t>
+      </w:r>
+      <w:r>
+        <w:rPr/>
+        <w:t>. Дальше несколько сложнее, поскольку многие оставшиеся операции используются разными системами. Также стоит отметить, что на данный момент разделению повергся только веб-сервис, БД стоит на очереди, и сделать это будет также достаточно просто, поскольку разрабатывалась модульно, с разнесением ответственности за бизнес логику.</w:t>
       </w:r>
     </w:p>
     <w:p>
@@ -980,18 +1114,18 @@
       </w:pPr>
       <w:r>
         <w:drawing>
-          <wp:anchor behindDoc="0" distT="0" distB="0" distL="0" distR="0" simplePos="0" locked="0" layoutInCell="1" allowOverlap="1" relativeHeight="2">
+          <wp:anchor behindDoc="0" distT="0" distB="0" distL="0" distR="0" simplePos="0" locked="0" layoutInCell="1" allowOverlap="1" relativeHeight="9">
             <wp:simplePos x="0" y="0"/>
             <wp:positionH relativeFrom="column">
-              <wp:align>center</wp:align>
+              <wp:posOffset>32385</wp:posOffset>
             </wp:positionH>
             <wp:positionV relativeFrom="paragraph">
-              <wp:posOffset>635</wp:posOffset>
+              <wp:posOffset>47625</wp:posOffset>
             </wp:positionV>
             <wp:extent cx="6120130" cy="4082415"/>
             <wp:effectExtent l="0" t="0" r="0" b="0"/>
             <wp:wrapTopAndBottom/>
-            <wp:docPr id="7" name="Image1" descr=""/>
+            <wp:docPr id="8" name="Image1" descr=""/>
             <wp:cNvGraphicFramePr>
               <a:graphicFrameLocks xmlns:a="http://schemas.openxmlformats.org/drawingml/2006/main" noChangeAspect="1"/>
             </wp:cNvGraphicFramePr>
@@ -999,13 +1133,13 @@
               <a:graphicData uri="http://schemas.openxmlformats.org/drawingml/2006/picture">
                 <pic:pic xmlns:pic="http://schemas.openxmlformats.org/drawingml/2006/picture">
                   <pic:nvPicPr>
-                    <pic:cNvPr id="7" name="Image1" descr=""/>
+                    <pic:cNvPr id="8" name="Image1" descr=""/>
                     <pic:cNvPicPr>
                       <a:picLocks noChangeAspect="1" noChangeArrowheads="1"/>
                     </pic:cNvPicPr>
                   </pic:nvPicPr>
                   <pic:blipFill>
-                    <a:blip r:embed="rId8"/>
+                    <a:blip r:embed="rId9"/>
                     <a:stretch>
                       <a:fillRect/>
                     </a:stretch>
@@ -1031,40 +1165,332 @@
       </w:r>
       <w:r>
         <w:rPr/>
-        <w:t>зображение 4 - К чему стремимся</w:t>
-      </w:r>
-    </w:p>
-    <w:p>
-      <w:pPr>
-        <w:pStyle w:val="Normal"/>
-        <w:jc w:val="both"/>
-        <w:rPr/>
-      </w:pPr>
-      <w:r>
-        <w:rPr/>
-        <w:t>Процесс выделения отдельных сервисов является болезненным и длительным. Дело в том, что мало перенести функциональность, ее необходимо протестировать. И здесь хорошо задуматься над тем, как это делать. Одними тестами тут не отделаешься, поскольку имеется множество функциональности, формирующих настоящие бизнес-процессы, которая взаимозависима. Как тестировать такие вещи — это вопрос открытый, мы же часто используем мануальное тестирование. Для всего остального налажен процесс непрерывной интеграции, на основе уже ставшей классической платформы jenkins с выполнением классического набора действий: api и unit-тестов, а также статического анализа кода. На основе этого процесса принимается решение, выгружать ли новый код на тестовые стенды или нет. Таким образом, достигается два положительных эффекта — программисты более спокойны за свой код, а также тестовый слой ПО всегда находится в условно-рабочем состоянии(по крайней мере по версии роботов).</w:t>
-      </w:r>
-    </w:p>
-    <w:p>
-      <w:pPr>
-        <w:pStyle w:val="Normal"/>
-        <w:jc w:val="both"/>
-        <w:rPr/>
-      </w:pPr>
-      <w:r>
-        <w:rPr/>
-        <w:t>Выгода от переноса функциональности api на новую платформу, однако, перевешивает все трудности, связанные с данным процессом. Прирост производительности составляет более 100%, не говоря уже о большей отказоустойчивости и лучшей масштабируемости получившегося решения.</w:t>
-      </w:r>
-    </w:p>
-    <w:p>
-      <w:pPr>
-        <w:pStyle w:val="Normal"/>
-        <w:jc w:val="both"/>
-        <w:rPr/>
-      </w:pPr>
-      <w:r>
-        <w:rPr/>
-        <w:t xml:space="preserve">После того, как функциональность перенесена на новую технологическую платформу, за ней следует следить. Именно здесь имеет место использования разных мониторинговых систем и систем логирования — от банального заббикса, до, в нашем случае, инструмента pinba и стека ELK. </w:t>
+        <w:t xml:space="preserve">зображение </w:t>
+      </w:r>
+      <w:r>
+        <w:rPr/>
+        <w:t>8</w:t>
+      </w:r>
+      <w:r>
+        <w:rPr/>
+        <w:t xml:space="preserve"> - К чему стремимся</w:t>
+      </w:r>
+    </w:p>
+    <w:p>
+      <w:pPr>
+        <w:pStyle w:val="Normal"/>
+        <w:jc w:val="both"/>
+        <w:rPr/>
+      </w:pPr>
+      <w:r>
+        <w:rPr/>
+        <w:t xml:space="preserve">Процесс выделения отдельных сервисов является болезненным и длительным. </w:t>
+      </w:r>
+      <w:r>
+        <w:rPr/>
+        <w:t>В некоторых случаях целесообразно провести дополнительный рефакторинг и забрать по немного функционала из WS и БД и выделить получившееся в отдельный сервис. В ближайшем будущем у нас в планах два таких сервиса: шлюз по приему платежей на счета клиентов, а также сервис формирования выписки.</w:t>
+      </w:r>
+    </w:p>
+    <w:p>
+      <w:pPr>
+        <w:pStyle w:val="Normal"/>
+        <w:jc w:val="both"/>
+        <w:rPr/>
+      </w:pPr>
+      <w:r>
+        <w:rPr/>
+        <w:t>Также при переходе на новую технологическую платформу была решена еще и задача по увеличению доступности логов веб-сервисов. Поскольку внутри банка уже имелся опыт использования ELK</w:t>
+      </w:r>
+      <w:r>
+        <w:rPr/>
+        <w:t>(elasticsearch, logstash, kibana)</w:t>
+      </w:r>
+      <w:r>
+        <w:rPr/>
+        <w:t xml:space="preserve">-кластера, а также он уже был развернут, выбор стал очевиден. Интеграция предельно проста — формируешь логи в определенном формате, устанавливаешь на стенд агент filebeat, конфигурируешь и наслаждаешься. </w:t>
+      </w:r>
+      <w:r>
+        <w:rPr/>
+        <w:t>Логи в elastic хранятся в формате json-объекта, также elastic позволяет производить поиск по логам с использованием фильтров по полям плюс полнотекстовый поиск по индексируемым значениям. Logstash — парсер логов из любого пользовательского формата в формат elastic, kibana — интерфейс для поиска логов.</w:t>
+      </w:r>
+    </w:p>
+    <w:p>
+      <w:pPr>
+        <w:pStyle w:val="Normal"/>
+        <w:jc w:val="both"/>
+        <w:rPr/>
+      </w:pPr>
+      <w:r>
+        <w:rPr/>
+        <w:t>Невероятно просто теперь искать какой-то определенный запрос, ведь у Kibana есть возможность фильтровать запрос по тем или иным полям передаваемого json-объекта. Также, если в ELK пишутся логи как приложения, так и nginx, то не составляет труда связать nginx-лог с логом приложения. Такие кейсы обычно необходимы для мониторинга скорости ответа веб-сервиса или поиска запроса, ответившего 500й ошибкой.</w:t>
+      </w:r>
+    </w:p>
+    <w:p>
+      <w:pPr>
+        <w:pStyle w:val="Normal"/>
+        <w:jc w:val="both"/>
+        <w:rPr/>
+      </w:pPr>
+      <w:r>
+        <w:rPr/>
+        <w:t xml:space="preserve">Список </w:t>
+      </w:r>
+      <w:r>
+        <w:rPr/>
+        <w:t xml:space="preserve">используемых </w:t>
+      </w:r>
+      <w:r>
+        <w:rPr/>
+        <w:t xml:space="preserve">технологий </w:t>
+      </w:r>
+      <w:r>
+        <w:rPr/>
+        <w:t>сейчас</w:t>
+      </w:r>
+      <w:r>
+        <w:rPr/>
+        <w:t>:</w:t>
+      </w:r>
+    </w:p>
+    <w:p>
+      <w:pPr>
+        <w:pStyle w:val="Normal"/>
+        <w:jc w:val="both"/>
+        <w:rPr/>
+      </w:pPr>
+      <w:r>
+        <w:rPr/>
+        <w:t>nginx</w:t>
+      </w:r>
+    </w:p>
+    <w:p>
+      <w:pPr>
+        <w:pStyle w:val="Normal"/>
+        <w:jc w:val="both"/>
+        <w:rPr/>
+      </w:pPr>
+      <w:r>
+        <w:rPr/>
+        <w:t>Lumen</w:t>
+      </w:r>
+    </w:p>
+    <w:p>
+      <w:pPr>
+        <w:pStyle w:val="Normal"/>
+        <w:jc w:val="both"/>
+        <w:rPr/>
+      </w:pPr>
+      <w:r>
+        <w:rPr/>
+        <w:t>Zend Framework 3</w:t>
+      </w:r>
+    </w:p>
+    <w:p>
+      <w:pPr>
+        <w:pStyle w:val="Normal"/>
+        <w:jc w:val="both"/>
+        <w:rPr/>
+      </w:pPr>
+      <w:r>
+        <w:rPr/>
+        <w:t>Codeception</w:t>
+      </w:r>
+    </w:p>
+    <w:p>
+      <w:pPr>
+        <w:pStyle w:val="Normal"/>
+        <w:jc w:val="both"/>
+        <w:rPr/>
+      </w:pPr>
+      <w:r>
+        <w:rPr/>
+        <w:t>PHPUnit</w:t>
+      </w:r>
+    </w:p>
+    <w:p>
+      <w:pPr>
+        <w:pStyle w:val="Normal"/>
+        <w:jc w:val="both"/>
+        <w:rPr/>
+      </w:pPr>
+      <w:r>
+        <w:rPr/>
+        <w:t>Jenkins</w:t>
+      </w:r>
+    </w:p>
+    <w:p>
+      <w:pPr>
+        <w:pStyle w:val="Normal"/>
+        <w:jc w:val="both"/>
+        <w:rPr/>
+      </w:pPr>
+      <w:r>
+        <w:rPr/>
+        <w:t>Zabbix</w:t>
+      </w:r>
+    </w:p>
+    <w:p>
+      <w:pPr>
+        <w:pStyle w:val="Normal"/>
+        <w:jc w:val="both"/>
+        <w:rPr/>
+      </w:pPr>
+      <w:r>
+        <w:rPr/>
+        <w:t>ELK</w:t>
+      </w:r>
+    </w:p>
+    <w:p>
+      <w:pPr>
+        <w:pStyle w:val="Normal"/>
+        <w:jc w:val="both"/>
+        <w:rPr/>
+      </w:pPr>
+      <w:r>
+        <w:rPr/>
+        <w:t>consul</w:t>
+      </w:r>
+    </w:p>
+    <w:p>
+      <w:pPr>
+        <w:pStyle w:val="Normal"/>
+        <w:jc w:val="both"/>
+        <w:rPr/>
+      </w:pPr>
+      <w:r>
+        <w:rPr/>
+        <w:t xml:space="preserve">Для себя я открыл большую мощь данного софта в качестве базы для построения мониторинговой системы. </w:t>
+      </w:r>
+      <w:r>
+        <w:rPr/>
+        <w:t>Несколько скриншотов мониторинговых столов:</w:t>
+      </w:r>
+    </w:p>
+    <w:p>
+      <w:pPr>
+        <w:pStyle w:val="Normal"/>
+        <w:jc w:val="center"/>
+        <w:rPr/>
+      </w:pPr>
+      <w:r>
+        <w:drawing>
+          <wp:anchor behindDoc="0" distT="0" distB="0" distL="0" distR="0" simplePos="0" locked="0" layoutInCell="1" allowOverlap="1" relativeHeight="10">
+            <wp:simplePos x="0" y="0"/>
+            <wp:positionH relativeFrom="column">
+              <wp:align>center</wp:align>
+            </wp:positionH>
+            <wp:positionV relativeFrom="paragraph">
+              <wp:posOffset>635</wp:posOffset>
+            </wp:positionV>
+            <wp:extent cx="6120130" cy="4956810"/>
+            <wp:effectExtent l="0" t="0" r="0" b="0"/>
+            <wp:wrapTopAndBottom/>
+            <wp:docPr id="9" name="Изображение7" descr=""/>
+            <wp:cNvGraphicFramePr>
+              <a:graphicFrameLocks xmlns:a="http://schemas.openxmlformats.org/drawingml/2006/main" noChangeAspect="1"/>
+            </wp:cNvGraphicFramePr>
+            <a:graphic xmlns:a="http://schemas.openxmlformats.org/drawingml/2006/main">
+              <a:graphicData uri="http://schemas.openxmlformats.org/drawingml/2006/picture">
+                <pic:pic xmlns:pic="http://schemas.openxmlformats.org/drawingml/2006/picture">
+                  <pic:nvPicPr>
+                    <pic:cNvPr id="9" name="Изображение7" descr=""/>
+                    <pic:cNvPicPr>
+                      <a:picLocks noChangeAspect="1" noChangeArrowheads="1"/>
+                    </pic:cNvPicPr>
+                  </pic:nvPicPr>
+                  <pic:blipFill>
+                    <a:blip r:embed="rId10"/>
+                    <a:stretch>
+                      <a:fillRect/>
+                    </a:stretch>
+                  </pic:blipFill>
+                  <pic:spPr bwMode="auto">
+                    <a:xfrm>
+                      <a:off x="0" y="0"/>
+                      <a:ext cx="6120130" cy="4956810"/>
+                    </a:xfrm>
+                    <a:prstGeom prst="rect">
+                      <a:avLst/>
+                    </a:prstGeom>
+                  </pic:spPr>
+                </pic:pic>
+              </a:graphicData>
+            </a:graphic>
+          </wp:anchor>
+        </w:drawing>
+      </w:r>
+      <w:r>
+        <w:rPr/>
+        <w:t>Количество запросов к веб-сервису в течение дня</w:t>
+      </w:r>
+    </w:p>
+    <w:p>
+      <w:pPr>
+        <w:pStyle w:val="Normal"/>
+        <w:jc w:val="center"/>
+        <w:rPr/>
+      </w:pPr>
+      <w:r>
+        <w:drawing>
+          <wp:anchor behindDoc="0" distT="0" distB="0" distL="0" distR="0" simplePos="0" locked="0" layoutInCell="1" allowOverlap="1" relativeHeight="11">
+            <wp:simplePos x="0" y="0"/>
+            <wp:positionH relativeFrom="column">
+              <wp:align>center</wp:align>
+            </wp:positionH>
+            <wp:positionV relativeFrom="paragraph">
+              <wp:posOffset>635</wp:posOffset>
+            </wp:positionV>
+            <wp:extent cx="6120130" cy="6543675"/>
+            <wp:effectExtent l="0" t="0" r="0" b="0"/>
+            <wp:wrapTopAndBottom/>
+            <wp:docPr id="10" name="Изображение8" descr=""/>
+            <wp:cNvGraphicFramePr>
+              <a:graphicFrameLocks xmlns:a="http://schemas.openxmlformats.org/drawingml/2006/main" noChangeAspect="1"/>
+            </wp:cNvGraphicFramePr>
+            <a:graphic xmlns:a="http://schemas.openxmlformats.org/drawingml/2006/main">
+              <a:graphicData uri="http://schemas.openxmlformats.org/drawingml/2006/picture">
+                <pic:pic xmlns:pic="http://schemas.openxmlformats.org/drawingml/2006/picture">
+                  <pic:nvPicPr>
+                    <pic:cNvPr id="10" name="Изображение8" descr=""/>
+                    <pic:cNvPicPr>
+                      <a:picLocks noChangeAspect="1" noChangeArrowheads="1"/>
+                    </pic:cNvPicPr>
+                  </pic:nvPicPr>
+                  <pic:blipFill>
+                    <a:blip r:embed="rId11"/>
+                    <a:stretch>
+                      <a:fillRect/>
+                    </a:stretch>
+                  </pic:blipFill>
+                  <pic:spPr bwMode="auto">
+                    <a:xfrm>
+                      <a:off x="0" y="0"/>
+                      <a:ext cx="6120130" cy="6543675"/>
+                    </a:xfrm>
+                    <a:prstGeom prst="rect">
+                      <a:avLst/>
+                    </a:prstGeom>
+                  </pic:spPr>
+                </pic:pic>
+              </a:graphicData>
+            </a:graphic>
+          </wp:anchor>
+        </w:drawing>
+      </w:r>
+      <w:r>
+        <w:rPr/>
+        <w:t>Распределение нагрузки на веб-сервис по пользователям системы</w:t>
+      </w:r>
+    </w:p>
+    <w:p>
+      <w:pPr>
+        <w:pStyle w:val="Normal"/>
+        <w:ind w:left="0" w:right="0" w:hanging="0"/>
+        <w:jc w:val="both"/>
+        <w:rPr/>
+      </w:pPr>
+      <w:r>
+        <w:rPr/>
       </w:r>
     </w:p>
     <w:p>
@@ -1087,11 +1513,15 @@
       </w:pPr>
       <w:r>
         <w:rPr/>
-        <w:t>Подытоживая, выполняемая работа активно снижает две сложности — технологическую, связанную с устаревшей платформой, и организационную, связанную с выделением каждому кругу своих сервисов.</w:t>
+        <w:t xml:space="preserve">Подытоживая, выполняемая работа активно снижает две сложности — технологическую, связанную с устаревшей платформой, и организационную, связанную с выделением каждому кругу своих сервисов, </w:t>
+      </w:r>
+      <w:r>
+        <w:rPr/>
+        <w:t>повышает прозрачность и отказоустойчивость работы получившихся сервисов. В общем, в банке все довольны:)</w:t>
       </w:r>
     </w:p>
     <w:sectPr>
-      <w:footerReference w:type="default" r:id="rId9"/>
+      <w:footerReference w:type="default" r:id="rId12"/>
       <w:type w:val="nextPage"/>
       <w:pgSz w:w="11906" w:h="16838"/>
       <w:pgMar w:left="1134" w:right="1134" w:header="0" w:top="1134" w:footer="1134" w:bottom="1693" w:gutter="0"/>
@@ -1415,7 +1845,7 @@
     <w:qFormat/>
     <w:pPr>
       <w:widowControl/>
-      <w:overflowPunct w:val="false"/>
+      <w:overflowPunct w:val="true"/>
       <w:bidi w:val="0"/>
       <w:spacing w:before="0" w:after="144"/>
       <w:ind w:left="0" w:right="0" w:firstLine="1440"/>
@@ -1494,6 +1924,69 @@
   </w:style>
   <w:style w:type="character" w:styleId="ListLabel9">
     <w:name w:val="ListLabel 9"/>
+    <w:qFormat/>
+    <w:rPr>
+      <w:rFonts w:cs="OpenSymbol"/>
+    </w:rPr>
+  </w:style>
+  <w:style w:type="character" w:styleId="ListLabel10">
+    <w:name w:val="ListLabel 10"/>
+    <w:qFormat/>
+    <w:rPr>
+      <w:rFonts w:cs="OpenSymbol"/>
+    </w:rPr>
+  </w:style>
+  <w:style w:type="character" w:styleId="ListLabel11">
+    <w:name w:val="ListLabel 11"/>
+    <w:qFormat/>
+    <w:rPr>
+      <w:rFonts w:cs="OpenSymbol"/>
+    </w:rPr>
+  </w:style>
+  <w:style w:type="character" w:styleId="ListLabel12">
+    <w:name w:val="ListLabel 12"/>
+    <w:qFormat/>
+    <w:rPr>
+      <w:rFonts w:cs="OpenSymbol"/>
+    </w:rPr>
+  </w:style>
+  <w:style w:type="character" w:styleId="ListLabel13">
+    <w:name w:val="ListLabel 13"/>
+    <w:qFormat/>
+    <w:rPr>
+      <w:rFonts w:cs="OpenSymbol"/>
+    </w:rPr>
+  </w:style>
+  <w:style w:type="character" w:styleId="ListLabel14">
+    <w:name w:val="ListLabel 14"/>
+    <w:qFormat/>
+    <w:rPr>
+      <w:rFonts w:cs="OpenSymbol"/>
+    </w:rPr>
+  </w:style>
+  <w:style w:type="character" w:styleId="ListLabel15">
+    <w:name w:val="ListLabel 15"/>
+    <w:qFormat/>
+    <w:rPr>
+      <w:rFonts w:cs="OpenSymbol"/>
+    </w:rPr>
+  </w:style>
+  <w:style w:type="character" w:styleId="ListLabel16">
+    <w:name w:val="ListLabel 16"/>
+    <w:qFormat/>
+    <w:rPr>
+      <w:rFonts w:cs="OpenSymbol"/>
+    </w:rPr>
+  </w:style>
+  <w:style w:type="character" w:styleId="ListLabel17">
+    <w:name w:val="ListLabel 17"/>
+    <w:qFormat/>
+    <w:rPr>
+      <w:rFonts w:cs="OpenSymbol"/>
+    </w:rPr>
+  </w:style>
+  <w:style w:type="character" w:styleId="ListLabel18">
+    <w:name w:val="ListLabel 18"/>
     <w:qFormat/>
     <w:rPr>
       <w:rFonts w:cs="OpenSymbol"/>
